--- a/ADMINISTRATIVE/Schedules.docx
+++ b/ADMINISTRATIVE/Schedules.docx
@@ -208,8 +208,6 @@
       <w:r>
         <w:t>Quadrature decoding</w:t>
       </w:r>
-      <w:bookmarkStart w:id="0" w:name="_GoBack"/>
-      <w:bookmarkEnd w:id="0"/>
     </w:p>
     <w:p>
       <w:pPr>
@@ -230,6 +228,72 @@
       </w:r>
     </w:p>
     <w:p/>
+    <w:p/>
+    <w:p>
+      <w:proofErr w:type="spellStart"/>
+      <w:r>
+        <w:t>Rnage</w:t>
+      </w:r>
+      <w:proofErr w:type="spellEnd"/>
+      <w:r>
+        <w:t xml:space="preserve"> vs Accuracy</w:t>
+      </w:r>
+    </w:p>
+    <w:p>
+      <w:r>
+        <w:t>Range vs Resolution</w:t>
+      </w:r>
+    </w:p>
+    <w:p>
+      <w:proofErr w:type="spellStart"/>
+      <w:r>
+        <w:t>Aruco</w:t>
+      </w:r>
+      <w:proofErr w:type="spellEnd"/>
+      <w:r>
+        <w:t xml:space="preserve"> Marker Size vs. Range</w:t>
+      </w:r>
+    </w:p>
+    <w:p/>
+    <w:p>
+      <w:r>
+        <w:t>Complete the Assembly</w:t>
+      </w:r>
+    </w:p>
+    <w:p/>
+    <w:p>
+      <w:r>
+        <w:t>Map Switching</w:t>
+      </w:r>
+    </w:p>
+    <w:p>
+      <w:r>
+        <w:lastRenderedPageBreak/>
+        <w:t>Resolution Computation for the maps – Fix resolution</w:t>
+      </w:r>
+    </w:p>
+    <w:p>
+      <w:r>
+        <w:t>How to set global paths in the maps</w:t>
+      </w:r>
+    </w:p>
+    <w:p>
+      <w:r>
+        <w:t>How to maintain them in multiple map segments</w:t>
+      </w:r>
+      <w:bookmarkStart w:id="0" w:name="_GoBack"/>
+      <w:bookmarkEnd w:id="0"/>
+    </w:p>
+    <w:p>
+      <w:r>
+        <w:t xml:space="preserve">Pose Error Computation in Map </w:t>
+      </w:r>
+      <w:proofErr w:type="spellStart"/>
+      <w:r>
+        <w:t>datastructure</w:t>
+      </w:r>
+      <w:proofErr w:type="spellEnd"/>
+    </w:p>
     <w:p/>
     <w:p/>
     <w:sectPr>
